--- a/hw3/r07922166_HW3_ver1/Computer Vision HW3.docx
+++ b/hw3/r07922166_HW3_ver1/Computer Vision HW3.docx
@@ -99,7 +99,6 @@
     <w:p>
       <w:pPr>
         <w:rPr>
-          <w:rFonts w:hint="eastAsia"/>
           <w:sz w:val="32"/>
           <w:szCs w:val="32"/>
         </w:rPr>
@@ -164,7 +163,6 @@
     <w:p>
       <w:pPr>
         <w:rPr>
-          <w:rFonts w:hint="eastAsia"/>
           <w:sz w:val="32"/>
           <w:szCs w:val="32"/>
         </w:rPr>
@@ -312,29 +310,14 @@
           <w:sz w:val="32"/>
           <w:szCs w:val="32"/>
         </w:rPr>
-        <w:t>第二</w:t>
-      </w:r>
-      <w:r>
-        <w:rPr>
-          <w:rFonts w:hint="eastAsia"/>
-          <w:sz w:val="32"/>
-          <w:szCs w:val="32"/>
-        </w:rPr>
-        <w:t>題</w:t>
-      </w:r>
-      <w:r>
-        <w:rPr>
-          <w:sz w:val="32"/>
-          <w:szCs w:val="32"/>
-        </w:rPr>
-        <w:t>(</w:t>
-      </w:r>
-      <w:r>
-        <w:rPr>
-          <w:sz w:val="32"/>
-          <w:szCs w:val="32"/>
-        </w:rPr>
-        <w:t xml:space="preserve"> Dilation</w:t>
+        <w:t>第二題</w:t>
+      </w:r>
+      <w:r>
+        <w:rPr>
+          <w:sz w:val="32"/>
+          <w:szCs w:val="32"/>
+        </w:rPr>
+        <w:t>( Dilation</w:t>
       </w:r>
       <w:r>
         <w:rPr>
@@ -466,36 +449,14 @@
           <w:sz w:val="32"/>
           <w:szCs w:val="32"/>
         </w:rPr>
-        <w:t>第三</w:t>
-      </w:r>
-      <w:r>
-        <w:rPr>
-          <w:rFonts w:hint="eastAsia"/>
-          <w:sz w:val="32"/>
-          <w:szCs w:val="32"/>
-        </w:rPr>
-        <w:t>題</w:t>
-      </w:r>
-      <w:r>
-        <w:rPr>
-          <w:sz w:val="32"/>
-          <w:szCs w:val="32"/>
-        </w:rPr>
-        <w:t xml:space="preserve">( </w:t>
-      </w:r>
-      <w:r>
-        <w:rPr>
-          <w:sz w:val="32"/>
-          <w:szCs w:val="32"/>
-        </w:rPr>
-        <w:t xml:space="preserve">Opening = erosion then dilation </w:t>
-      </w:r>
-      <w:r>
-        <w:rPr>
-          <w:sz w:val="32"/>
-          <w:szCs w:val="32"/>
-        </w:rPr>
-        <w:t>):</w:t>
+        <w:t>第三題</w:t>
+      </w:r>
+      <w:r>
+        <w:rPr>
+          <w:sz w:val="32"/>
+          <w:szCs w:val="32"/>
+        </w:rPr>
+        <w:t>( Opening = erosion then dilation ):</w:t>
       </w:r>
     </w:p>
     <w:p>
@@ -555,11 +516,6 @@
       </w:r>
     </w:p>
     <w:p>
-      <w:pPr>
-        <w:rPr>
-          <w:rFonts w:hint="eastAsia"/>
-        </w:rPr>
-      </w:pPr>
       <w:r>
         <w:rPr>
           <w:noProof/>
@@ -621,37 +577,14 @@
           <w:szCs w:val="32"/>
         </w:rPr>
         <w:lastRenderedPageBreak/>
-        <w:t>第</w:t>
-      </w:r>
-      <w:r>
-        <w:rPr>
-          <w:rFonts w:hint="eastAsia"/>
-          <w:sz w:val="32"/>
-          <w:szCs w:val="32"/>
-        </w:rPr>
-        <w:t>四</w:t>
-      </w:r>
-      <w:r>
-        <w:rPr>
-          <w:rFonts w:hint="eastAsia"/>
-          <w:sz w:val="32"/>
-          <w:szCs w:val="32"/>
-        </w:rPr>
-        <w:t>題</w:t>
-      </w:r>
-      <w:r>
-        <w:rPr>
-          <w:sz w:val="32"/>
-          <w:szCs w:val="32"/>
-        </w:rPr>
-        <w:t xml:space="preserve">( </w:t>
-      </w:r>
-      <w:r>
-        <w:rPr>
-          <w:sz w:val="32"/>
-          <w:szCs w:val="32"/>
-        </w:rPr>
-        <w:t>Closing</w:t>
+        <w:t>第四題</w:t>
+      </w:r>
+      <w:r>
+        <w:rPr>
+          <w:sz w:val="32"/>
+          <w:szCs w:val="32"/>
+        </w:rPr>
+        <w:t>( Closing</w:t>
       </w:r>
       <w:r>
         <w:rPr>
@@ -666,35 +599,7 @@
           <w:sz w:val="32"/>
           <w:szCs w:val="32"/>
         </w:rPr>
-        <w:t xml:space="preserve"> </w:t>
-      </w:r>
-      <w:r>
-        <w:rPr>
-          <w:sz w:val="32"/>
-          <w:szCs w:val="32"/>
-        </w:rPr>
-        <w:t>dilation</w:t>
-      </w:r>
-      <w:r>
-        <w:rPr>
-          <w:sz w:val="32"/>
-          <w:szCs w:val="32"/>
-        </w:rPr>
-        <w:t xml:space="preserve"> then</w:t>
-      </w:r>
-      <w:r>
-        <w:rPr>
-          <w:sz w:val="32"/>
-          <w:szCs w:val="32"/>
-        </w:rPr>
-        <w:t xml:space="preserve"> erosion </w:t>
-      </w:r>
-      <w:r>
-        <w:rPr>
-          <w:sz w:val="32"/>
-          <w:szCs w:val="32"/>
-        </w:rPr>
-        <w:t>):</w:t>
+        <w:t xml:space="preserve"> dilation then erosion ):</w:t>
       </w:r>
     </w:p>
     <w:p>
@@ -815,44 +720,14 @@
           <w:sz w:val="32"/>
           <w:szCs w:val="32"/>
         </w:rPr>
-        <w:t>第</w:t>
-      </w:r>
-      <w:r>
-        <w:rPr>
-          <w:rFonts w:hint="eastAsia"/>
-          <w:sz w:val="32"/>
-          <w:szCs w:val="32"/>
-        </w:rPr>
-        <w:t>五</w:t>
-      </w:r>
-      <w:r>
-        <w:rPr>
-          <w:rFonts w:hint="eastAsia"/>
-          <w:sz w:val="32"/>
-          <w:szCs w:val="32"/>
-        </w:rPr>
-        <w:t>題</w:t>
-      </w:r>
-      <w:r>
-        <w:rPr>
-          <w:sz w:val="32"/>
-          <w:szCs w:val="32"/>
-        </w:rPr>
-        <w:t>(</w:t>
-      </w:r>
-      <w:r>
-        <w:rPr>
-          <w:sz w:val="32"/>
-          <w:szCs w:val="32"/>
-        </w:rPr>
-        <w:t>hit and miss )</w:t>
-      </w:r>
-      <w:r>
-        <w:rPr>
-          <w:sz w:val="32"/>
-          <w:szCs w:val="32"/>
-        </w:rPr>
-        <w:t>:</w:t>
+        <w:t>第五題</w:t>
+      </w:r>
+      <w:r>
+        <w:rPr>
+          <w:sz w:val="32"/>
+          <w:szCs w:val="32"/>
+        </w:rPr>
+        <w:t>(hit and miss ):</w:t>
       </w:r>
     </w:p>
     <w:p>
@@ -938,19 +813,18 @@
         <w:rPr>
           <w:rFonts w:hint="eastAsia"/>
         </w:rPr>
+        <w:lastRenderedPageBreak/>
         <w:t>·</w:t>
       </w:r>
       <w:r>
         <w:rPr>
-          <w:rFonts w:hint="eastAsia"/>
           <w:noProof/>
         </w:rPr>
-        <w:lastRenderedPageBreak/>
         <w:drawing>
           <wp:inline distT="0" distB="0" distL="0" distR="0">
-            <wp:extent cx="5270500" cy="6714490"/>
-            <wp:effectExtent l="0" t="0" r="0" b="3810"/>
-            <wp:docPr id="20" name="圖片 20" descr="file:///var/folders/3t/px_m8k2j6yn67n49p33pscnh0000gn/T/com.microsoft.Word/screenshot.png"/>
+            <wp:extent cx="3657277" cy="4851400"/>
+            <wp:effectExtent l="0" t="0" r="635" b="0"/>
+            <wp:docPr id="1" name="圖片 1" descr="file:///var/folders/3t/px_m8k2j6yn67n49p33pscnh0000gn/T/com.microsoft.Word/screenshot.png"/>
             <wp:cNvGraphicFramePr>
               <a:graphicFrameLocks xmlns:a="http://schemas.openxmlformats.org/drawingml/2006/main" noChangeAspect="1"/>
             </wp:cNvGraphicFramePr>
@@ -958,7 +832,7 @@
               <a:graphicData uri="http://schemas.openxmlformats.org/drawingml/2006/picture">
                 <pic:pic xmlns:pic="http://schemas.openxmlformats.org/drawingml/2006/picture">
                   <pic:nvPicPr>
-                    <pic:cNvPr id="20" name="screenshot.png"/>
+                    <pic:cNvPr id="1" name="screenshot.png"/>
                     <pic:cNvPicPr/>
                   </pic:nvPicPr>
                   <pic:blipFill>
@@ -976,7 +850,7 @@
                   <pic:spPr>
                     <a:xfrm>
                       <a:off x="0" y="0"/>
-                      <a:ext cx="5270500" cy="6714490"/>
+                      <a:ext cx="3658956" cy="4853627"/>
                     </a:xfrm>
                     <a:prstGeom prst="rect">
                       <a:avLst/>
@@ -990,22 +864,15 @@
       </w:r>
     </w:p>
     <w:p>
-      <w:pPr>
-        <w:rPr>
-          <w:rFonts w:hint="eastAsia"/>
-        </w:rPr>
-      </w:pPr>
-      <w:r>
-        <w:rPr>
-          <w:rFonts w:hint="eastAsia"/>
+      <w:r>
+        <w:rPr>
           <w:noProof/>
         </w:rPr>
-        <w:lastRenderedPageBreak/>
         <w:drawing>
           <wp:inline distT="0" distB="0" distL="0" distR="0">
             <wp:extent cx="3251200" cy="3251200"/>
             <wp:effectExtent l="0" t="0" r="0" b="0"/>
-            <wp:docPr id="21" name="圖片 21"/>
+            <wp:docPr id="2" name="圖片 2"/>
             <wp:cNvGraphicFramePr>
               <a:graphicFrameLocks xmlns:a="http://schemas.openxmlformats.org/drawingml/2006/main" noChangeAspect="1"/>
             </wp:cNvGraphicFramePr>
@@ -1013,7 +880,7 @@
               <a:graphicData uri="http://schemas.openxmlformats.org/drawingml/2006/picture">
                 <pic:pic xmlns:pic="http://schemas.openxmlformats.org/drawingml/2006/picture">
                   <pic:nvPicPr>
-                    <pic:cNvPr id="21" name="hit&amp;miss.jpg"/>
+                    <pic:cNvPr id="2" name="corner.jpg"/>
                     <pic:cNvPicPr/>
                   </pic:nvPicPr>
                   <pic:blipFill>
